--- a/отчёт Пудов Раздельная компиляция.docx
+++ b/отчёт Пудов Раздельная компиляция.docx
@@ -1292,7 +1292,18 @@
           <w:szCs w:val="28"/>
         </w:rPr>
         <w:lastRenderedPageBreak/>
-        <w:t>1. ТЗ</w:t>
+        <w:t xml:space="preserve">1. </w:t>
+      </w:r>
+      <w:r>
+        <w:rPr>
+          <w:rFonts w:ascii="Times New Roman" w:hAnsi="Times New Roman" w:cs="Times New Roman"/>
+          <w:b/>
+          <w:bCs/>
+          <w:color w:val="auto"/>
+          <w:sz w:val="28"/>
+          <w:szCs w:val="28"/>
+        </w:rPr>
+        <w:t>Задание</w:t>
       </w:r>
     </w:p>
     <w:p>
@@ -1305,14 +1316,13 @@
         <w:t xml:space="preserve">1) На языке C разработать функцию, выполняющую </w:t>
       </w:r>
       <w:r>
-        <w:rPr>
-          <w:i/>
-          <w:iCs/>
-        </w:rPr>
         <w:t>вывод члена Фибоначчи по заданному номеру</w:t>
       </w:r>
       <w:r>
-        <w:t>. Поместить определение функции в отдельный исходный файл, оформить заголовочный файл. Разработать тестовую программу на языке C.</w:t>
+        <w:t>.</w:t>
+      </w:r>
+      <w:r>
+        <w:t xml:space="preserve"> Поместить определение функции в отдельный исходный файл, оформить заголовочный файл. Разработать тестовую программу на языке C.</w:t>
       </w:r>
     </w:p>
     <w:p>
